--- a/COMP4920/Ass/Summary1.docx
+++ b/COMP4920/Ass/Summary1.docx
@@ -219,6 +219,27 @@
         <w:tab/>
         <w:t>Argument between rules and consequences</w:t>
       </w:r>
+      <w:r>
+        <w:t xml:space="preserve"> (individual morality)</w:t>
+      </w:r>
+      <w:r>
+        <w:t xml:space="preserve"> (Ac</w:t>
+      </w:r>
+      <w:r>
+        <w:t>tion</w:t>
+      </w:r>
+      <w:r>
+        <w:t>)</w:t>
+      </w:r>
+    </w:p>
+    <w:p>
+      <w:r>
+        <w:tab/>
+      </w:r>
+      <w:r>
+        <w:tab/>
+        <w:t>Virtue</w:t>
+      </w:r>
     </w:p>
     <w:p>
       <w:pPr>
@@ -233,8 +254,105 @@
         <w:tab/>
         <w:t>More complicated</w:t>
       </w:r>
+      <w:r>
+        <w:t xml:space="preserve"> (</w:t>
+      </w:r>
+      <w:r>
+        <w:t>role morality</w:t>
+      </w:r>
+      <w:r>
+        <w:t>)</w:t>
+      </w:r>
     </w:p>
     <w:p/>
+    <w:p>
+      <w:r>
+        <w:rPr>
+          <w:rFonts w:hint="eastAsia"/>
+        </w:rPr>
+        <w:t>N</w:t>
+      </w:r>
+      <w:r>
+        <w:t>ormative Ethical theories</w:t>
+      </w:r>
+    </w:p>
+    <w:p>
+      <w:r>
+        <w:tab/>
+      </w:r>
+      <w:r>
+        <w:t>Teleological</w:t>
+      </w:r>
+    </w:p>
+    <w:p>
+      <w:r>
+        <w:tab/>
+      </w:r>
+      <w:r>
+        <w:tab/>
+        <w:t>Egoism</w:t>
+      </w:r>
+    </w:p>
+    <w:p>
+      <w:r>
+        <w:tab/>
+      </w:r>
+      <w:r>
+        <w:tab/>
+        <w:t>Nationalism</w:t>
+      </w:r>
+    </w:p>
+    <w:p>
+      <w:r>
+        <w:tab/>
+      </w:r>
+      <w:r>
+        <w:tab/>
+        <w:t>Epistemism</w:t>
+      </w:r>
+    </w:p>
+    <w:p>
+      <w:r>
+        <w:tab/>
+      </w:r>
+      <w:r>
+        <w:tab/>
+        <w:t>Utilitarianism</w:t>
+      </w:r>
+    </w:p>
+    <w:p>
+      <w:r>
+        <w:tab/>
+        <w:t>Deontological</w:t>
+      </w:r>
+    </w:p>
+    <w:p>
+      <w:r>
+        <w:tab/>
+      </w:r>
+      <w:r>
+        <w:tab/>
+        <w:t>Kantian ethics</w:t>
+      </w:r>
+    </w:p>
+    <w:p>
+      <w:pPr>
+        <w:rPr>
+          <w:rFonts w:hint="eastAsia"/>
+        </w:rPr>
+      </w:pPr>
+      <w:r>
+        <w:tab/>
+        <w:t>Virtue</w:t>
+      </w:r>
+    </w:p>
+    <w:p>
+      <w:pPr>
+        <w:rPr>
+          <w:rFonts w:hint="eastAsia"/>
+        </w:rPr>
+      </w:pPr>
+    </w:p>
     <w:p>
       <w:pPr>
         <w:rPr>

--- a/COMP4920/Ass/Summary1.docx
+++ b/COMP4920/Ass/Summary1.docx
@@ -262,6 +262,9 @@
       </w:r>
       <w:r>
         <w:t>)</w:t>
+      </w:r>
+      <w:r>
+        <w:t>(Action)</w:t>
       </w:r>
     </w:p>
     <w:p/>

--- a/COMP4920/Ass/Summary1.docx
+++ b/COMP4920/Ass/Summary1.docx
@@ -18,6 +18,18 @@
       <w:r>
         <w:t xml:space="preserve"> underpinning of Ethics</w:t>
       </w:r>
+      <w:r>
+        <w:t xml:space="preserve"> </w:t>
+      </w:r>
+      <w:r>
+        <w:t>&amp;</w:t>
+      </w:r>
+      <w:r>
+        <w:t xml:space="preserve"> Moral reasoning </w:t>
+      </w:r>
+      <w:r>
+        <w:t>and Professional Ethics</w:t>
+      </w:r>
     </w:p>
     <w:p>
       <w:r>
@@ -36,10 +48,7 @@
     <w:p/>
     <w:p>
       <w:r>
-        <w:t xml:space="preserve">Practical problem: </w:t>
-      </w:r>
-      <w:r>
-        <w:t>how to turn an erstwhile ethical problem into a non‐ethical one</w:t>
+        <w:t>Practical problem: how to turn an erstwhile ethical problem into a non‐ethical one</w:t>
       </w:r>
       <w:r>
         <w:t xml:space="preserve"> by making interest coincide</w:t>
@@ -114,11 +123,6 @@
       </w:r>
     </w:p>
     <w:p>
-      <w:pPr>
-        <w:rPr>
-          <w:rFonts w:hint="eastAsia"/>
-        </w:rPr>
-      </w:pPr>
       <w:r>
         <w:tab/>
         <w:t>Summarize from what people think are ethical</w:t>
@@ -156,11 +160,6 @@
       </w:r>
     </w:p>
     <w:p>
-      <w:pPr>
-        <w:rPr>
-          <w:rFonts w:hint="eastAsia"/>
-        </w:rPr>
-      </w:pPr>
       <w:r>
         <w:tab/>
       </w:r>
@@ -202,15 +201,8 @@
       </w:r>
     </w:p>
     <w:p>
-      <w:pPr>
-        <w:rPr>
-          <w:rFonts w:hint="eastAsia"/>
-        </w:rPr>
-      </w:pPr>
-      <w:r>
-        <w:tab/>
-      </w:r>
-      <w:r>
+      <w:r>
+        <w:tab/>
         <w:t xml:space="preserve">Compare ethics with prudence, politics, preference and </w:t>
       </w:r>
     </w:p>
@@ -242,11 +234,6 @@
       </w:r>
     </w:p>
     <w:p>
-      <w:pPr>
-        <w:rPr>
-          <w:rFonts w:hint="eastAsia"/>
-        </w:rPr>
-      </w:pPr>
       <w:r>
         <w:tab/>
       </w:r>
@@ -339,29 +326,134 @@
       </w:r>
     </w:p>
     <w:p>
-      <w:pPr>
-        <w:rPr>
-          <w:rFonts w:hint="eastAsia"/>
-        </w:rPr>
-      </w:pPr>
+      <w:r>
+        <w:tab/>
+      </w:r>
+      <w:r>
+        <w:tab/>
+      </w:r>
+      <w:r>
+        <w:tab/>
+        <w:t>Duty</w:t>
+      </w:r>
+    </w:p>
+    <w:p>
+      <w:pPr>
+        <w:ind w:left="840" w:firstLine="420"/>
+      </w:pPr>
+      <w:r>
+        <w:rPr>
+          <w:rFonts w:hint="eastAsia"/>
+        </w:rPr>
+        <w:t>A</w:t>
+      </w:r>
+      <w:r>
+        <w:t>utonomy</w:t>
+      </w:r>
+    </w:p>
+    <w:p>
+      <w:r>
+        <w:tab/>
+      </w:r>
+      <w:r>
+        <w:tab/>
+      </w:r>
+      <w:r>
+        <w:tab/>
+      </w:r>
+      <w:r>
+        <w:tab/>
+      </w:r>
+      <w:r>
+        <w:t>Willing well</w:t>
+      </w:r>
+    </w:p>
+    <w:p>
+      <w:r>
+        <w:tab/>
+      </w:r>
+      <w:r>
+        <w:tab/>
+      </w:r>
+      <w:r>
+        <w:tab/>
+        <w:t xml:space="preserve">Consistency and </w:t>
+      </w:r>
+      <w:r>
+        <w:t>universalizability</w:t>
+      </w:r>
+    </w:p>
+    <w:p>
       <w:r>
         <w:tab/>
         <w:t>Virtue</w:t>
       </w:r>
     </w:p>
-    <w:p>
-      <w:pPr>
-        <w:rPr>
-          <w:rFonts w:hint="eastAsia"/>
-        </w:rPr>
-      </w:pPr>
-    </w:p>
-    <w:p>
-      <w:pPr>
-        <w:rPr>
-          <w:rFonts w:hint="eastAsia"/>
-        </w:rPr>
-      </w:pPr>
+    <w:p/>
+    <w:p>
+      <w:r>
+        <w:rPr>
+          <w:rFonts w:hint="eastAsia"/>
+        </w:rPr>
+        <w:t>K</w:t>
+      </w:r>
+      <w:r>
+        <w:t>ant-maxims</w:t>
+      </w:r>
+    </w:p>
+    <w:p>
+      <w:r>
+        <w:tab/>
+        <w:t>General principle</w:t>
+      </w:r>
+    </w:p>
+    <w:p>
+      <w:r>
+        <w:tab/>
+        <w:t>Reason behind</w:t>
+      </w:r>
+    </w:p>
+    <w:p>
+      <w:r>
+        <w:rPr>
+          <w:rFonts w:hint="eastAsia"/>
+        </w:rPr>
+        <w:t>C</w:t>
+      </w:r>
+      <w:r>
+        <w:t>ategorical imperative</w:t>
+      </w:r>
+    </w:p>
+    <w:p>
+      <w:r>
+        <w:tab/>
+        <w:t>Act according to universal law</w:t>
+      </w:r>
+    </w:p>
+    <w:p>
+      <w:r>
+        <w:tab/>
+      </w:r>
+      <w:r>
+        <w:t>Respect people</w:t>
+      </w:r>
+      <w:r>
+        <w:t xml:space="preserve">’s </w:t>
+      </w:r>
+      <w:r>
+        <w:t>p</w:t>
+      </w:r>
+      <w:r>
+        <w:t>ersonhood</w:t>
+      </w:r>
+    </w:p>
+    <w:p>
+      <w:r>
+        <w:tab/>
+      </w:r>
+    </w:p>
+    <w:p/>
+    <w:p>
       <w:r>
         <w:rPr>
           <w:rFonts w:hint="eastAsia"/>
@@ -369,30 +461,1437 @@
         <w:t>M</w:t>
       </w:r>
       <w:r>
+        <w:t>ill</w:t>
+      </w:r>
+    </w:p>
+    <w:p>
+      <w:r>
+        <w:t>Utilitarian</w:t>
+      </w:r>
+    </w:p>
+    <w:p/>
+    <w:p>
+      <w:r>
+        <w:rPr>
+          <w:rFonts w:hint="eastAsia"/>
+        </w:rPr>
+        <w:t>W</w:t>
+      </w:r>
+      <w:r>
+        <w:t>.D. Ross</w:t>
+      </w:r>
+    </w:p>
+    <w:p>
+      <w:r>
+        <w:rPr>
+          <w:rFonts w:hint="eastAsia"/>
+        </w:rPr>
+        <w:t>P</w:t>
+      </w:r>
+      <w:r>
+        <w:t>rima facie duties</w:t>
+      </w:r>
+    </w:p>
+    <w:p/>
+    <w:p>
+      <w:r>
+        <w:rPr>
+          <w:rFonts w:hint="eastAsia"/>
+        </w:rPr>
+        <w:t>M</w:t>
+      </w:r>
+      <w:r>
+        <w:t>oral pluralism</w:t>
+      </w:r>
+      <w:r>
+        <w:br/>
+      </w:r>
+      <w:r>
+        <w:t>There is no one single moral theory or principle that should be accepted as preferable to others</w:t>
+      </w:r>
+      <w:r>
+        <w:t>, and there is not necessarily any single moral principle or set of principles that everyone should accept.</w:t>
+      </w:r>
+    </w:p>
+    <w:p/>
+    <w:p>
+      <w:r>
+        <w:rPr>
+          <w:rFonts w:hint="eastAsia"/>
+        </w:rPr>
+        <w:t>C</w:t>
+      </w:r>
+      <w:r>
+        <w:t>ontractarianism</w:t>
+      </w:r>
+    </w:p>
+    <w:p>
+      <w:pPr>
+        <w:ind w:firstLine="420"/>
+      </w:pPr>
+      <w:r>
+        <w:rPr>
+          <w:rFonts w:hint="eastAsia"/>
+        </w:rPr>
+        <w:t>T</w:t>
+      </w:r>
+      <w:r>
+        <w:t>homas Hobbes</w:t>
+      </w:r>
+    </w:p>
+    <w:p>
+      <w:r>
+        <w:tab/>
+        <w:t>John Rawls</w:t>
+      </w:r>
+    </w:p>
+    <w:p>
+      <w:r>
+        <w:tab/>
+      </w:r>
+      <w:r>
+        <w:tab/>
+        <w:t>Minimax</w:t>
+      </w:r>
+    </w:p>
+    <w:p>
+      <w:r>
+        <w:tab/>
+      </w:r>
+      <w:r>
+        <w:tab/>
+        <w:t>Maximax</w:t>
+      </w:r>
+    </w:p>
+    <w:p>
+      <w:r>
+        <w:tab/>
+      </w:r>
+      <w:r>
+        <w:tab/>
+      </w:r>
+      <w:r>
+        <w:t>Maximin</w:t>
+      </w:r>
+    </w:p>
+    <w:p/>
+    <w:p>
+      <w:r>
+        <w:rPr>
+          <w:rFonts w:hint="eastAsia"/>
+        </w:rPr>
+        <w:t>P</w:t>
+      </w:r>
+      <w:r>
+        <w:t>rocedural justice</w:t>
+      </w:r>
+    </w:p>
+    <w:p>
+      <w:r>
+        <w:tab/>
+      </w:r>
+      <w:r>
+        <w:t>Perfect</w:t>
+      </w:r>
+    </w:p>
+    <w:p>
+      <w:r>
+        <w:tab/>
+        <w:t>Imperfect</w:t>
+      </w:r>
+    </w:p>
+    <w:p>
+      <w:r>
+        <w:tab/>
+        <w:t>Pure</w:t>
+      </w:r>
+    </w:p>
+    <w:p/>
+    <w:p>
+      <w:r>
+        <w:rPr>
+          <w:rFonts w:hint="eastAsia"/>
+        </w:rPr>
+        <w:t>M</w:t>
+      </w:r>
+      <w:r>
         <w:t>oral reasoning</w:t>
       </w:r>
     </w:p>
     <w:p/>
     <w:p>
-      <w:r>
-        <w:t xml:space="preserve">Elicit the content by putting us </w:t>
+      <w:pPr>
+        <w:widowControl/>
+        <w:jc w:val="left"/>
+      </w:pPr>
+      <w:r>
+        <w:br w:type="page"/>
+      </w:r>
+      <w:r>
+        <w:lastRenderedPageBreak/>
+        <w:t>Barriers to ethical decision making</w:t>
+      </w:r>
+    </w:p>
+    <w:p>
+      <w:pPr>
+        <w:widowControl/>
+        <w:jc w:val="left"/>
+      </w:pPr>
+      <w:r>
+        <w:tab/>
+        <w:t>Three views:</w:t>
+      </w:r>
+    </w:p>
+    <w:p>
+      <w:pPr>
+        <w:widowControl/>
+        <w:jc w:val="left"/>
+      </w:pPr>
+      <w:r>
+        <w:tab/>
+      </w:r>
+      <w:r>
+        <w:tab/>
+        <w:t>Objectivity</w:t>
+      </w:r>
+    </w:p>
+    <w:p>
+      <w:pPr>
+        <w:widowControl/>
+        <w:jc w:val="left"/>
+      </w:pPr>
+      <w:r>
+        <w:tab/>
+      </w:r>
+      <w:r>
+        <w:tab/>
+        <w:t>Interest</w:t>
+      </w:r>
+    </w:p>
+    <w:p>
+      <w:pPr>
+        <w:widowControl/>
+        <w:jc w:val="left"/>
+      </w:pPr>
+      <w:r>
+        <w:tab/>
+      </w:r>
+      <w:r>
+        <w:tab/>
+      </w:r>
+      <w:r>
+        <w:t>C</w:t>
+      </w:r>
+      <w:r>
+        <w:t>onsiderations</w:t>
+      </w:r>
+      <w:r>
+        <w:t xml:space="preserve"> </w:t>
+      </w:r>
+    </w:p>
+    <w:p>
+      <w:pPr>
+        <w:widowControl/>
+        <w:jc w:val="left"/>
+      </w:pPr>
+      <w:r>
+        <w:tab/>
+        <w:t>Partisanship</w:t>
+      </w:r>
+    </w:p>
+    <w:p>
+      <w:pPr>
+        <w:widowControl/>
+        <w:jc w:val="left"/>
+      </w:pPr>
+      <w:r>
+        <w:tab/>
+      </w:r>
+      <w:r>
+        <w:t>Rationalization</w:t>
+      </w:r>
+    </w:p>
+    <w:p>
+      <w:pPr>
+        <w:widowControl/>
+        <w:jc w:val="left"/>
+      </w:pPr>
+      <w:r>
+        <w:tab/>
+        <w:t>Bias</w:t>
+      </w:r>
+    </w:p>
+    <w:p>
+      <w:pPr>
+        <w:widowControl/>
+        <w:jc w:val="left"/>
+      </w:pPr>
+      <w:r>
+        <w:tab/>
+        <w:t>Ethical blindness</w:t>
+      </w:r>
+    </w:p>
+    <w:p>
+      <w:pPr>
+        <w:widowControl/>
+        <w:jc w:val="left"/>
+      </w:pPr>
+      <w:r>
+        <w:tab/>
+        <w:t>False equivalency</w:t>
+      </w:r>
+    </w:p>
+    <w:p>
+      <w:pPr>
+        <w:widowControl/>
+        <w:jc w:val="left"/>
+      </w:pPr>
+      <w:r>
+        <w:tab/>
+        <w:t>Ethical Scripts</w:t>
+      </w:r>
+    </w:p>
+    <w:p>
+      <w:pPr>
+        <w:widowControl/>
+        <w:jc w:val="left"/>
+      </w:pPr>
+      <w:r>
+        <w:t>Example:</w:t>
+      </w:r>
+    </w:p>
+    <w:p>
+      <w:pPr>
+        <w:widowControl/>
+        <w:jc w:val="left"/>
+      </w:pPr>
+      <w:r>
+        <w:tab/>
+      </w:r>
+      <w:r>
+        <w:rPr>
+          <w:rFonts w:hint="eastAsia"/>
+        </w:rPr>
+        <w:t>Ford</w:t>
+      </w:r>
+      <w:r>
+        <w:t xml:space="preserve"> Pinto</w:t>
+      </w:r>
+    </w:p>
+    <w:p>
+      <w:pPr>
+        <w:widowControl/>
+        <w:jc w:val="left"/>
+      </w:pPr>
+      <w:r>
+        <w:rPr>
+          <w:rFonts w:hint="eastAsia"/>
+        </w:rPr>
+        <w:t>D</w:t>
+      </w:r>
+      <w:r>
+        <w:t>ilemmas</w:t>
+      </w:r>
+    </w:p>
+    <w:p>
+      <w:pPr>
+        <w:widowControl/>
+        <w:jc w:val="left"/>
+      </w:pPr>
+      <w:r>
+        <w:tab/>
+        <w:t>How to deal with a counterexample</w:t>
+      </w:r>
+    </w:p>
+    <w:p>
+      <w:pPr>
+        <w:widowControl/>
+        <w:jc w:val="left"/>
+      </w:pPr>
+    </w:p>
+    <w:p>
+      <w:pPr>
+        <w:widowControl/>
+        <w:jc w:val="left"/>
+      </w:pPr>
+      <w:r>
+        <w:rPr>
+          <w:rFonts w:hint="eastAsia"/>
+        </w:rPr>
+        <w:t>M</w:t>
+      </w:r>
+      <w:r>
+        <w:t>oral Judgement</w:t>
+      </w:r>
+    </w:p>
+    <w:p>
+      <w:pPr>
+        <w:widowControl/>
+        <w:jc w:val="left"/>
+      </w:pPr>
+      <w:r>
+        <w:tab/>
+        <w:t>Process and princip</w:t>
+      </w:r>
+      <w:r>
+        <w:t>le</w:t>
+      </w:r>
+    </w:p>
+    <w:p>
+      <w:pPr>
+        <w:widowControl/>
+        <w:jc w:val="left"/>
+      </w:pPr>
+      <w:r>
+        <w:tab/>
+        <w:t>Matter of judgement</w:t>
+      </w:r>
+    </w:p>
+    <w:p>
+      <w:pPr>
+        <w:widowControl/>
+        <w:jc w:val="left"/>
+      </w:pPr>
+      <w:r>
+        <w:tab/>
+      </w:r>
+      <w:r>
+        <w:tab/>
+        <w:t>S</w:t>
+      </w:r>
+      <w:r>
+        <w:rPr>
+          <w:rFonts w:hint="eastAsia"/>
+        </w:rPr>
+        <w:t>itu</w:t>
+      </w:r>
+      <w:r>
+        <w:t>ation is not black and white</w:t>
+      </w:r>
+    </w:p>
+    <w:p>
+      <w:pPr>
+        <w:widowControl/>
+        <w:jc w:val="left"/>
+      </w:pPr>
+      <w:r>
+        <w:t>Ethical judgement</w:t>
+      </w:r>
+      <w:r>
+        <w:t xml:space="preserve"> on behaviors</w:t>
+      </w:r>
+    </w:p>
+    <w:p>
+      <w:pPr>
+        <w:widowControl/>
+        <w:jc w:val="left"/>
+        <w:rPr>
+          <w:rFonts w:hint="eastAsia"/>
+        </w:rPr>
+      </w:pPr>
+      <w:r>
+        <w:tab/>
+        <w:t>stress</w:t>
+      </w:r>
+    </w:p>
+    <w:p>
+      <w:pPr>
+        <w:widowControl/>
+        <w:jc w:val="left"/>
+      </w:pPr>
+      <w:r>
+        <w:tab/>
+        <w:t>Rules and regulations</w:t>
+      </w:r>
+    </w:p>
+    <w:p>
+      <w:pPr>
+        <w:widowControl/>
+        <w:jc w:val="left"/>
+      </w:pPr>
+      <w:r>
+        <w:t xml:space="preserve">Accountability and </w:t>
+      </w:r>
+      <w:r>
+        <w:t>responsibility</w:t>
+      </w:r>
+    </w:p>
+    <w:p>
+      <w:pPr>
+        <w:widowControl/>
+        <w:jc w:val="left"/>
+      </w:pPr>
+      <w:r>
+        <w:t>Code of Ethics vs code of conduct</w:t>
+      </w:r>
+    </w:p>
+    <w:p>
+      <w:pPr>
+        <w:widowControl/>
+        <w:jc w:val="left"/>
+        <w:rPr>
+          <w:rFonts w:hint="eastAsia"/>
+        </w:rPr>
+      </w:pPr>
+      <w:r>
+        <w:tab/>
+        <w:t xml:space="preserve">Why have code of </w:t>
+      </w:r>
+      <w:r>
+        <w:t>conduct</w:t>
+      </w:r>
+    </w:p>
+    <w:p>
+      <w:pPr>
+        <w:widowControl/>
+        <w:jc w:val="left"/>
+      </w:pPr>
+      <w:r>
+        <w:tab/>
+      </w:r>
+      <w:r>
+        <w:tab/>
+      </w:r>
+    </w:p>
+    <w:p>
+      <w:pPr>
+        <w:widowControl/>
+        <w:jc w:val="left"/>
+      </w:pPr>
+      <w:r>
+        <w:rPr>
+          <w:rFonts w:hint="eastAsia"/>
+        </w:rPr>
+        <w:t>E</w:t>
+      </w:r>
+      <w:r>
+        <w:t xml:space="preserve">thical </w:t>
+      </w:r>
+      <w:r>
+        <w:t>awareness</w:t>
+      </w:r>
+    </w:p>
+    <w:p>
+      <w:pPr>
+        <w:widowControl/>
+        <w:jc w:val="left"/>
+      </w:pPr>
+      <w:r>
+        <w:tab/>
+        <w:t>Avoid</w:t>
+      </w:r>
+    </w:p>
+    <w:p>
+      <w:pPr>
+        <w:widowControl/>
+        <w:jc w:val="left"/>
+      </w:pPr>
+      <w:r>
+        <w:tab/>
+      </w:r>
+      <w:r>
+        <w:tab/>
+        <w:t xml:space="preserve">Moral </w:t>
+      </w:r>
+      <w:r>
+        <w:t>negligence</w:t>
+      </w:r>
+    </w:p>
+    <w:p>
+      <w:pPr>
+        <w:widowControl/>
+        <w:jc w:val="left"/>
+        <w:rPr>
+          <w:rFonts w:hint="eastAsia"/>
+        </w:rPr>
+      </w:pPr>
+      <w:r>
+        <w:tab/>
+      </w:r>
+      <w:r>
+        <w:tab/>
+        <w:t xml:space="preserve">Moral </w:t>
+      </w:r>
+      <w:r>
+        <w:t>recklessness</w:t>
+      </w:r>
+    </w:p>
+    <w:p>
+      <w:pPr>
+        <w:widowControl/>
+        <w:jc w:val="left"/>
+        <w:rPr>
+          <w:rFonts w:hint="eastAsia"/>
+        </w:rPr>
+      </w:pPr>
+      <w:r>
+        <w:tab/>
+      </w:r>
+      <w:r>
+        <w:tab/>
+        <w:t xml:space="preserve">Moral </w:t>
+      </w:r>
+      <w:r>
+        <w:t>blindness</w:t>
+      </w:r>
+    </w:p>
+    <w:p>
+      <w:pPr>
+        <w:widowControl/>
+        <w:jc w:val="left"/>
+        <w:rPr>
+          <w:rFonts w:hint="eastAsia"/>
+        </w:rPr>
+      </w:pPr>
+      <w:r>
+        <w:tab/>
+      </w:r>
+      <w:r>
+        <w:tab/>
+        <w:t xml:space="preserve">Moral </w:t>
+      </w:r>
+      <w:r>
+        <w:t>competence</w:t>
+      </w:r>
+    </w:p>
+    <w:p>
+      <w:pPr>
+        <w:widowControl/>
+        <w:jc w:val="left"/>
+      </w:pPr>
+      <w:r>
+        <w:rPr>
+          <w:rFonts w:hint="eastAsia"/>
+        </w:rPr>
+        <w:t>E</w:t>
+      </w:r>
+      <w:r>
+        <w:t>thical caution</w:t>
+      </w:r>
+    </w:p>
+    <w:p>
+      <w:pPr>
+        <w:widowControl/>
+        <w:jc w:val="left"/>
+      </w:pPr>
+      <w:r>
+        <w:tab/>
+        <w:t>Preventing, avoiding, minimizing the unethical</w:t>
+      </w:r>
+    </w:p>
+    <w:p>
+      <w:pPr>
+        <w:widowControl/>
+        <w:jc w:val="left"/>
+      </w:pPr>
+      <w:r>
+        <w:tab/>
+      </w:r>
+      <w:r>
+        <w:t>P</w:t>
+      </w:r>
+      <w:r>
+        <w:t>rinciple</w:t>
+      </w:r>
+    </w:p>
+    <w:p>
+      <w:pPr>
+        <w:widowControl/>
+        <w:jc w:val="left"/>
+      </w:pPr>
+      <w:r>
+        <w:tab/>
+        <w:t>Safe exit</w:t>
+      </w:r>
+    </w:p>
+    <w:p>
+      <w:pPr>
+        <w:widowControl/>
+        <w:jc w:val="left"/>
+      </w:pPr>
+      <w:r>
+        <w:tab/>
+        <w:t>Defensive driving</w:t>
+      </w:r>
+    </w:p>
+    <w:p>
+      <w:pPr>
+        <w:widowControl/>
+        <w:jc w:val="left"/>
+      </w:pPr>
+      <w:r>
+        <w:t>Hierarchy</w:t>
+      </w:r>
+    </w:p>
+    <w:p>
+      <w:pPr>
+        <w:widowControl/>
+        <w:jc w:val="left"/>
+      </w:pPr>
+      <w:r>
+        <w:rPr>
+          <w:rFonts w:hint="eastAsia"/>
+        </w:rPr>
+        <w:t>D</w:t>
+      </w:r>
+      <w:r>
+        <w:t>irty hand</w:t>
+      </w:r>
+    </w:p>
+    <w:p>
+      <w:pPr>
+        <w:widowControl/>
+        <w:jc w:val="left"/>
+        <w:rPr>
+          <w:rFonts w:hint="eastAsia"/>
+        </w:rPr>
+      </w:pPr>
+    </w:p>
+    <w:p>
+      <w:pPr>
+        <w:widowControl/>
+        <w:jc w:val="left"/>
+      </w:pPr>
+      <w:r>
+        <w:br w:type="page"/>
+      </w:r>
+    </w:p>
+    <w:p>
+      <w:pPr>
+        <w:pStyle w:val="1"/>
+      </w:pPr>
+      <w:r>
+        <w:rPr>
+          <w:rFonts w:hint="eastAsia"/>
+        </w:rPr>
+        <w:lastRenderedPageBreak/>
+        <w:t>L</w:t>
+      </w:r>
+      <w:r>
+        <w:t>ecture summary</w:t>
+      </w:r>
+      <w:r>
+        <w:t xml:space="preserve"> 1</w:t>
+      </w:r>
+    </w:p>
+    <w:p>
+      <w:pPr>
+        <w:pStyle w:val="2"/>
+      </w:pPr>
+      <w:r>
+        <w:t>Week</w:t>
+      </w:r>
+      <w:r>
+        <w:t xml:space="preserve"> </w:t>
+      </w:r>
+      <w:r>
+        <w:t xml:space="preserve">2: </w:t>
+      </w:r>
+      <w:r>
+        <w:rPr>
+          <w:rFonts w:hint="eastAsia"/>
+        </w:rPr>
+        <w:t>Theoretical</w:t>
+      </w:r>
+      <w:r>
+        <w:t xml:space="preserve"> underpinning of Ethics </w:t>
+      </w:r>
+    </w:p>
+    <w:p>
+      <w:r>
+        <w:rPr>
+          <w:rFonts w:hint="eastAsia"/>
+        </w:rPr>
+        <w:t>T</w:t>
+      </w:r>
+      <w:r>
+        <w:t xml:space="preserve">he </w:t>
+      </w:r>
+      <w:r>
+        <w:t>started the lecture</w:t>
+      </w:r>
+      <w:r>
+        <w:t xml:space="preserve"> by putting us </w:t>
       </w:r>
       <w:r>
         <w:t xml:space="preserve">in an ethical scenario </w:t>
       </w:r>
       <w:r>
-        <w:t xml:space="preserve">and ask </w:t>
-      </w:r>
-      <w:r>
-        <w:t>questions like</w:t>
-      </w:r>
-      <w:r>
-        <w:t xml:space="preserve"> making an ethical decision</w:t>
+        <w:t>and ask</w:t>
+      </w:r>
+      <w:r>
+        <w:t xml:space="preserve">ing </w:t>
+      </w:r>
+      <w:r>
+        <w:t xml:space="preserve">us </w:t>
+      </w:r>
+      <w:r>
+        <w:t xml:space="preserve">questions such as making ethical decisions and </w:t>
+      </w:r>
+      <w:r>
+        <w:t>identifying important moral characteristics</w:t>
       </w:r>
       <w:r>
         <w:t>.</w:t>
       </w:r>
-    </w:p>
+      <w:r>
+        <w:t xml:space="preserve"> </w:t>
+      </w:r>
+      <w:r>
+        <w:t>The lecturer first introduced t</w:t>
+      </w:r>
+      <w:r>
+        <w:t>hat</w:t>
+      </w:r>
+      <w:r>
+        <w:t xml:space="preserve"> t</w:t>
+      </w:r>
+      <w:r>
+        <w:t xml:space="preserve">here are two types of ethics: </w:t>
+      </w:r>
+      <w:r>
+        <w:t>d</w:t>
+      </w:r>
+      <w:r>
+        <w:t xml:space="preserve">escriptive </w:t>
+      </w:r>
+      <w:r>
+        <w:t>ethics</w:t>
+      </w:r>
+      <w:r>
+        <w:t xml:space="preserve"> which describes people’s behavior</w:t>
+      </w:r>
+      <w:r>
+        <w:t xml:space="preserve"> and </w:t>
+      </w:r>
+      <w:r>
+        <w:t>p</w:t>
+      </w:r>
+      <w:r>
+        <w:t>rescriptive</w:t>
+      </w:r>
+      <w:r>
+        <w:t xml:space="preserve"> ethics which</w:t>
+      </w:r>
+      <w:r>
+        <w:t xml:space="preserve"> defines what people ought to d</w:t>
+      </w:r>
+      <w:r>
+        <w:t>o</w:t>
+      </w:r>
+      <w:r>
+        <w:t xml:space="preserve">. </w:t>
+      </w:r>
+      <w:r>
+        <w:t xml:space="preserve">Prescriptive ethics is characterized by </w:t>
+      </w:r>
+      <w:r>
+        <w:t>casuistr</w:t>
+      </w:r>
+      <w:r>
+        <w:t>y</w:t>
+      </w:r>
+      <w:r>
+        <w:t>,</w:t>
+      </w:r>
+      <w:r>
+        <w:t xml:space="preserve"> </w:t>
+      </w:r>
+      <w:r>
+        <w:t>normative issues</w:t>
+      </w:r>
+      <w:r>
+        <w:rPr>
+          <w:b/>
+          <w:bCs/>
+        </w:rPr>
+        <w:t xml:space="preserve"> </w:t>
+      </w:r>
+      <w:r>
+        <w:t>and</w:t>
+      </w:r>
+      <w:r>
+        <w:rPr>
+          <w:b/>
+          <w:bCs/>
+        </w:rPr>
+        <w:t xml:space="preserve"> </w:t>
+      </w:r>
+      <w:r>
+        <w:t>normative ethics</w:t>
+      </w:r>
+      <w:r>
+        <w:t>.</w:t>
+      </w:r>
+      <w:r>
+        <w:t xml:space="preserve"> Normative ethics, also called general principle is the core of this lecture</w:t>
+      </w:r>
+      <w:r>
+        <w:t xml:space="preserve"> consists of two school of theories: </w:t>
+      </w:r>
+      <w:r>
+        <w:t>c</w:t>
+      </w:r>
+      <w:r>
+        <w:t>onsequential</w:t>
+      </w:r>
+      <w:r>
+        <w:t xml:space="preserve"> </w:t>
+      </w:r>
+      <w:r>
+        <w:t>(</w:t>
+      </w:r>
+      <w:r>
+        <w:t>teleological</w:t>
+      </w:r>
+      <w:r>
+        <w:t>)</w:t>
+      </w:r>
+      <w:r>
+        <w:t xml:space="preserve"> and non-consequential</w:t>
+      </w:r>
+      <w:r>
+        <w:t xml:space="preserve"> (</w:t>
+      </w:r>
+      <w:r>
+        <w:t>deontological</w:t>
+      </w:r>
+      <w:r>
+        <w:t>)</w:t>
+      </w:r>
+      <w:r>
+        <w:t>.</w:t>
+      </w:r>
+      <w:r>
+        <w:t xml:space="preserve"> Immanuel Kant, foundation of the deontological </w:t>
+      </w:r>
+      <w:r>
+        <w:t>describes</w:t>
+      </w:r>
+      <w:r>
+        <w:t xml:space="preserve"> ethics by </w:t>
+      </w:r>
+      <w:r>
+        <w:t xml:space="preserve">four attributes: </w:t>
+      </w:r>
+      <w:r>
+        <w:t xml:space="preserve">duty, autonomy, consistency and </w:t>
+      </w:r>
+      <w:r>
+        <w:t>universalizability</w:t>
+      </w:r>
+      <w:r>
+        <w:t xml:space="preserve">. </w:t>
+      </w:r>
+      <w:r>
+        <w:t>He also suggested two important theories: categorical imperative and maxims</w:t>
+      </w:r>
+      <w:r>
+        <w:t>.</w:t>
+      </w:r>
+      <w:r>
+        <w:t xml:space="preserve"> </w:t>
+      </w:r>
+      <w:r>
+        <w:t>Maxims is a general principle that explain why somebody is doing something</w:t>
+      </w:r>
+      <w:r>
+        <w:t>.</w:t>
+      </w:r>
+      <w:r>
+        <w:t xml:space="preserve"> By accepting duty as the basic moral feature, </w:t>
+      </w:r>
+      <w:r>
+        <w:t>an agent with good will that acts autonomously</w:t>
+      </w:r>
+      <w:r>
+        <w:t xml:space="preserve"> and consistently</w:t>
+      </w:r>
+      <w:r>
+        <w:t xml:space="preserve"> to avoid hypocrisy </w:t>
+      </w:r>
+      <w:r>
+        <w:t xml:space="preserve">can be </w:t>
+      </w:r>
+      <w:r>
+        <w:rPr>
+          <w:rFonts w:hint="eastAsia"/>
+        </w:rPr>
+        <w:t>regard</w:t>
+      </w:r>
+      <w:r>
+        <w:t xml:space="preserve">ed as a </w:t>
+      </w:r>
+      <w:r>
+        <w:t>responsible</w:t>
+      </w:r>
+      <w:r>
+        <w:t xml:space="preserve"> person</w:t>
+      </w:r>
+      <w:r>
+        <w:t>.</w:t>
+      </w:r>
+      <w:r>
+        <w:t xml:space="preserve"> </w:t>
+      </w:r>
+      <w:r>
+        <w:t>For consequential ethics, Mill and Ross also developed theories about utilitarianism to maximize happiness or “general utility”</w:t>
+      </w:r>
+      <w:r>
+        <w:t xml:space="preserve"> which</w:t>
+      </w:r>
+      <w:r>
+        <w:t xml:space="preserve"> emphasize on consequences instead of </w:t>
+      </w:r>
+      <w:r>
+        <w:t xml:space="preserve">starting point or </w:t>
+      </w:r>
+      <w:r>
+        <w:t xml:space="preserve">in other word, </w:t>
+      </w:r>
+      <w:r>
+        <w:t>maxims</w:t>
+      </w:r>
+      <w:r>
+        <w:t>.</w:t>
+      </w:r>
+      <w:r>
+        <w:t xml:space="preserve"> After that, contractarianism is also introduced under deontological theory</w:t>
+      </w:r>
+      <w:r>
+        <w:t xml:space="preserve">. </w:t>
+      </w:r>
+      <w:r>
+        <w:t>Thus, it can be concluded that ethics is a complicated issue not only because values are different in different cultures and scenarios</w:t>
+      </w:r>
+      <w:r>
+        <w:t>, but also there is no one single moral theory or principle that should be accepted as preferable to others, and there is not necessary any principles that everyone should accept</w:t>
+      </w:r>
+      <w:r>
+        <w:t>.</w:t>
+      </w:r>
+      <w:r>
+        <w:t xml:space="preserve"> In the end</w:t>
+      </w:r>
+      <w:r>
+        <w:t xml:space="preserve">, virtual is briefly talked about by quoting Plato’s and Aristotle’s theories to explain how an attribute can be defined as </w:t>
+      </w:r>
+      <w:r>
+        <w:t>virtue</w:t>
+      </w:r>
+      <w:r>
+        <w:t>.</w:t>
+      </w:r>
+    </w:p>
+    <w:p>
+      <w:pPr>
+        <w:pStyle w:val="2"/>
+      </w:pPr>
+      <w:r>
+        <w:t xml:space="preserve">Week </w:t>
+      </w:r>
+      <w:r>
+        <w:t>3</w:t>
+      </w:r>
+      <w:r>
+        <w:t>: Moral reasoning and Professional Ethics</w:t>
+      </w:r>
+    </w:p>
+    <w:p>
+      <w:pPr>
+        <w:widowControl/>
+        <w:jc w:val="left"/>
+      </w:pPr>
+      <w:r>
+        <w:rPr>
+          <w:rFonts w:hint="eastAsia"/>
+        </w:rPr>
+        <w:t>T</w:t>
+      </w:r>
+      <w:r>
+        <w:t>h</w:t>
+      </w:r>
+      <w:r>
+        <w:t xml:space="preserve">is lecture is about </w:t>
+      </w:r>
+      <w:r>
+        <w:t xml:space="preserve">making </w:t>
+      </w:r>
+      <w:r>
+        <w:t xml:space="preserve">ethical </w:t>
+      </w:r>
+      <w:r>
+        <w:t xml:space="preserve">decisions and </w:t>
+      </w:r>
+      <w:r>
+        <w:t>making ethical judgements</w:t>
+      </w:r>
+      <w:r>
+        <w:t>.</w:t>
+      </w:r>
+      <w:r>
+        <w:t xml:space="preserve"> First,</w:t>
+      </w:r>
+      <w:r>
+        <w:t xml:space="preserve"> the lecturer introduced </w:t>
+      </w:r>
+      <w:r>
+        <w:rPr>
+          <w:rFonts w:hint="eastAsia"/>
+        </w:rPr>
+        <w:t>b</w:t>
+      </w:r>
+      <w:r>
+        <w:t>arriers to ethical decision making</w:t>
+      </w:r>
+      <w:r>
+        <w:t xml:space="preserve"> that </w:t>
+      </w:r>
+      <w:r>
+        <w:t xml:space="preserve">may </w:t>
+      </w:r>
+      <w:r>
+        <w:t xml:space="preserve">conflict with </w:t>
+      </w:r>
+      <w:r>
+        <w:t>Objectivity</w:t>
+      </w:r>
+      <w:r>
+        <w:t xml:space="preserve">, customer </w:t>
+      </w:r>
+      <w:r>
+        <w:t>Interest</w:t>
+      </w:r>
+      <w:r>
+        <w:rPr>
+          <w:rFonts w:hint="eastAsia"/>
+        </w:rPr>
+        <w:t xml:space="preserve"> </w:t>
+      </w:r>
+      <w:r>
+        <w:t xml:space="preserve">other appropriate ethical </w:t>
+      </w:r>
+      <w:r>
+        <w:t>c</w:t>
+      </w:r>
+      <w:r>
+        <w:t>onsiderations</w:t>
+      </w:r>
+      <w:r>
+        <w:t xml:space="preserve"> which are</w:t>
+      </w:r>
+      <w:r>
+        <w:rPr>
+          <w:rFonts w:hint="eastAsia"/>
+        </w:rPr>
+        <w:t xml:space="preserve"> </w:t>
+      </w:r>
+      <w:r>
+        <w:t>Partisanship</w:t>
+      </w:r>
+      <w:r>
+        <w:t xml:space="preserve">, </w:t>
+      </w:r>
+      <w:r>
+        <w:t>Rationalization</w:t>
+      </w:r>
+      <w:r>
+        <w:t xml:space="preserve">, </w:t>
+      </w:r>
+      <w:r>
+        <w:t>Bias</w:t>
+      </w:r>
+      <w:r>
+        <w:t xml:space="preserve">, </w:t>
+      </w:r>
+      <w:r>
+        <w:t>Ethical blindness</w:t>
+      </w:r>
+      <w:r>
+        <w:t>,</w:t>
+      </w:r>
+      <w:r>
+        <w:t xml:space="preserve"> equivalency</w:t>
+      </w:r>
+      <w:r>
+        <w:t xml:space="preserve"> and </w:t>
+      </w:r>
+      <w:r>
+        <w:t>Ethical Scripts</w:t>
+      </w:r>
+      <w:r>
+        <w:t>.</w:t>
+      </w:r>
+      <w:r>
+        <w:t xml:space="preserve"> And</w:t>
+      </w:r>
+      <w:r>
+        <w:t xml:space="preserve"> </w:t>
+      </w:r>
+      <w:r>
+        <w:t>a</w:t>
+      </w:r>
+      <w:r>
+        <w:t xml:space="preserve">n example of </w:t>
+      </w:r>
+      <w:r>
+        <w:t xml:space="preserve">Ford Pinto was given to </w:t>
+      </w:r>
+      <w:r>
+        <w:t xml:space="preserve">explain </w:t>
+      </w:r>
+      <w:r>
+        <w:t xml:space="preserve">the </w:t>
+      </w:r>
+      <w:r>
+        <w:t>ethical scripts</w:t>
+      </w:r>
+      <w:r>
+        <w:t>.</w:t>
+      </w:r>
+      <w:r>
+        <w:t xml:space="preserve"> Then</w:t>
+      </w:r>
+      <w:r>
+        <w:t xml:space="preserve">, </w:t>
+      </w:r>
+      <w:r>
+        <w:t>few ethical dilemmas</w:t>
+      </w:r>
+      <w:r>
+        <w:t xml:space="preserve"> are given </w:t>
+      </w:r>
+      <w:r>
+        <w:t xml:space="preserve">and </w:t>
+      </w:r>
+      <w:r>
+        <w:t>we talked about how to deal with a counterexample</w:t>
+      </w:r>
+      <w:r>
+        <w:t>.</w:t>
+      </w:r>
+      <w:r>
+        <w:t xml:space="preserve"> After that, </w:t>
+      </w:r>
+      <w:r>
+        <w:t xml:space="preserve">process and principle </w:t>
+      </w:r>
+      <w:r>
+        <w:t xml:space="preserve">of making moral judgement is </w:t>
+      </w:r>
+      <w:r>
+        <w:t xml:space="preserve">illustrated </w:t>
+      </w:r>
+      <w:r>
+        <w:t>and the lecturer stressed that,</w:t>
+      </w:r>
+      <w:r>
+        <w:t xml:space="preserve"> in a matter of judgement, situation is not black and white</w:t>
+      </w:r>
+      <w:r>
+        <w:t>.</w:t>
+      </w:r>
+      <w:r>
+        <w:t xml:space="preserve"> </w:t>
+      </w:r>
+      <w:r>
+        <w:t xml:space="preserve">However, </w:t>
+      </w:r>
+      <w:r>
+        <w:t>besides ethical judgement</w:t>
+      </w:r>
+      <w:r>
+        <w:t xml:space="preserve"> that represents responsibility</w:t>
+      </w:r>
+      <w:r>
+        <w:t xml:space="preserve">, </w:t>
+      </w:r>
+      <w:r>
+        <w:t xml:space="preserve">rules </w:t>
+      </w:r>
+      <w:r>
+        <w:t xml:space="preserve">and regulations that stands for accountability are also </w:t>
+      </w:r>
+      <w:r>
+        <w:t>important.</w:t>
+      </w:r>
+      <w:r>
+        <w:t xml:space="preserve"> Comparing to responsibility, </w:t>
+      </w:r>
+      <w:r>
+        <w:t>accountability is more directive</w:t>
+      </w:r>
+      <w:r>
+        <w:t xml:space="preserve"> and</w:t>
+      </w:r>
+      <w:r>
+        <w:t xml:space="preserve"> it</w:t>
+      </w:r>
+      <w:r>
+        <w:t xml:space="preserve"> emphasis on process</w:t>
+      </w:r>
+      <w:r>
+        <w:t>.</w:t>
+      </w:r>
+      <w:r>
+        <w:t xml:space="preserve"> While responsibility corresponds to code of ethics, there is also code of conduct that requires accountability</w:t>
+      </w:r>
+      <w:r>
+        <w:t>.</w:t>
+      </w:r>
+      <w:r>
+        <w:t xml:space="preserve"> Because of the </w:t>
+      </w:r>
+      <w:r>
+        <w:t xml:space="preserve">features of accountability, </w:t>
+      </w:r>
+      <w:r>
+        <w:t>code of conduct is necessary to guarantee uniformity and to keep the public trust.</w:t>
+      </w:r>
+      <w:r>
+        <w:t xml:space="preserve"> </w:t>
+      </w:r>
+      <w:r>
+        <w:t>After that,</w:t>
+      </w:r>
+      <w:r>
+        <w:t xml:space="preserve"> </w:t>
+      </w:r>
+      <w:r>
+        <w:t>e</w:t>
+      </w:r>
+      <w:r>
+        <w:t>thical awareness</w:t>
+      </w:r>
+      <w:r>
+        <w:t xml:space="preserve"> to </w:t>
+      </w:r>
+      <w:r>
+        <w:t>avoid</w:t>
+      </w:r>
+      <w:r>
+        <w:t xml:space="preserve"> </w:t>
+      </w:r>
+      <w:r>
+        <w:t>m</w:t>
+      </w:r>
+      <w:r>
+        <w:t>oral negligence</w:t>
+      </w:r>
+      <w:r>
+        <w:t>,</w:t>
+      </w:r>
+      <w:r>
+        <w:t xml:space="preserve"> </w:t>
+      </w:r>
+      <w:r>
+        <w:t>m</w:t>
+      </w:r>
+      <w:r>
+        <w:t>oral recklessness</w:t>
+      </w:r>
+      <w:r>
+        <w:t>,</w:t>
+      </w:r>
+      <w:r>
+        <w:t xml:space="preserve"> </w:t>
+      </w:r>
+      <w:r>
+        <w:t>m</w:t>
+      </w:r>
+      <w:r>
+        <w:t>oral blindness</w:t>
+      </w:r>
+      <w:r>
+        <w:t xml:space="preserve"> and m</w:t>
+      </w:r>
+      <w:r>
+        <w:t>oral competence</w:t>
+      </w:r>
+      <w:r>
+        <w:t xml:space="preserve"> is </w:t>
+      </w:r>
+      <w:r>
+        <w:lastRenderedPageBreak/>
+        <w:t>illustrated followed by ethical caution</w:t>
+      </w:r>
+      <w:r>
+        <w:t xml:space="preserve">. </w:t>
+      </w:r>
+      <w:r>
+        <w:t>Comparing to ethical awareness which is a passive principle, it requires people to prevent, avoid and minimize the unethical</w:t>
+      </w:r>
+      <w:r>
+        <w:t xml:space="preserve"> which is a really tough job</w:t>
+      </w:r>
+      <w:r>
+        <w:t>.</w:t>
+      </w:r>
+      <w:r>
+        <w:t xml:space="preserve"> The principle involved are: </w:t>
+      </w:r>
+      <w:r>
+        <w:t>precautionary p</w:t>
+      </w:r>
+      <w:r>
+        <w:t>rinciple</w:t>
+      </w:r>
+      <w:r>
+        <w:t xml:space="preserve">, </w:t>
+      </w:r>
+      <w:r>
+        <w:t>s</w:t>
+      </w:r>
+      <w:r>
+        <w:t>afe exit</w:t>
+      </w:r>
+      <w:r>
+        <w:t xml:space="preserve"> and d</w:t>
+      </w:r>
+      <w:r>
+        <w:t>efensive driving</w:t>
+      </w:r>
+      <w:r>
+        <w:t>.</w:t>
+      </w:r>
+      <w:r>
+        <w:t xml:space="preserve"> In the end, the lecturer discussed </w:t>
+      </w:r>
+      <w:r>
+        <w:t>bout the hierarchy and dirty hand theory</w:t>
+      </w:r>
+      <w:r>
+        <w:t xml:space="preserve"> by an example of trolley problem</w:t>
+      </w:r>
+      <w:r>
+        <w:t xml:space="preserve"> and few </w:t>
+      </w:r>
+      <w:r>
+        <w:t xml:space="preserve">relevant </w:t>
+      </w:r>
+      <w:r>
+        <w:t>cases</w:t>
+      </w:r>
+      <w:r>
+        <w:t>.</w:t>
+      </w:r>
+    </w:p>
+    <w:p>
+      <w:pPr>
+        <w:widowControl/>
+        <w:jc w:val="left"/>
+        <w:rPr>
+          <w:rFonts w:hint="eastAsia"/>
+        </w:rPr>
+      </w:pPr>
+    </w:p>
+    <w:p>
+      <w:pPr>
+        <w:widowControl/>
+        <w:jc w:val="left"/>
+      </w:pPr>
+    </w:p>
+    <w:p/>
     <w:sectPr>
       <w:pgSz w:w="11906" w:h="16838"/>
       <w:pgMar w:top="1440" w:right="1800" w:bottom="1440" w:left="1800" w:header="851" w:footer="992" w:gutter="0"/>
@@ -803,6 +2302,28 @@
       <w:jc w:val="both"/>
     </w:pPr>
   </w:style>
+  <w:style w:type="paragraph" w:styleId="1">
+    <w:name w:val="heading 1"/>
+    <w:basedOn w:val="a"/>
+    <w:next w:val="a"/>
+    <w:link w:val="10"/>
+    <w:uiPriority w:val="9"/>
+    <w:qFormat/>
+    <w:rsid w:val="009B2214"/>
+    <w:pPr>
+      <w:keepNext/>
+      <w:keepLines/>
+      <w:spacing w:before="340" w:after="330" w:line="578" w:lineRule="auto"/>
+      <w:outlineLvl w:val="0"/>
+    </w:pPr>
+    <w:rPr>
+      <w:b/>
+      <w:bCs/>
+      <w:kern w:val="44"/>
+      <w:sz w:val="44"/>
+      <w:szCs w:val="44"/>
+    </w:rPr>
+  </w:style>
   <w:style w:type="paragraph" w:styleId="2">
     <w:name w:val="heading 2"/>
     <w:basedOn w:val="a"/>
@@ -865,6 +2386,20 @@
       <w:bCs/>
       <w:sz w:val="32"/>
       <w:szCs w:val="32"/>
+    </w:rPr>
+  </w:style>
+  <w:style w:type="character" w:customStyle="1" w:styleId="10">
+    <w:name w:val="标题 1 字符"/>
+    <w:basedOn w:val="a0"/>
+    <w:link w:val="1"/>
+    <w:uiPriority w:val="9"/>
+    <w:rsid w:val="009B2214"/>
+    <w:rPr>
+      <w:b/>
+      <w:bCs/>
+      <w:kern w:val="44"/>
+      <w:sz w:val="44"/>
+      <w:szCs w:val="44"/>
     </w:rPr>
   </w:style>
 </w:styles>
